--- a/json копія.docx
+++ b/json копія.docx
@@ -1,26 +1,803 @@
 
 <file path=word/document.xml><?xml version="1.0" encoding="utf-8"?>
-<w:document xmlns:ve="http://schemas.openxmlformats.org/markup-compatibility/2006" xmlns:o="urn:schemas-microsoft-com:office:office" xmlns:r="http://schemas.openxmlformats.org/officeDocument/2006/relationships" xmlns:v="urn:schemas-microsoft-com:vml" xmlns:wp="http://schemas.openxmlformats.org/drawingml/2006/wordprocessingDrawing" xmlns:w10="urn:schemas-microsoft-com:office:word" xmlns:w="http://schemas.openxmlformats.org/wordprocessingml/2006/main">
+<w:document xmlns:wpc="http://schemas.microsoft.com/office/word/2010/wordprocessingCanvas" xmlns:mo="http://schemas.microsoft.com/office/mac/office/2008/main" xmlns:mc="http://schemas.openxmlformats.org/markup-compatibility/2006" xmlns:mv="urn:schemas-microsoft-com:mac:vml" xmlns:o="urn:schemas-microsoft-com:office:office" xmlns:r="http://schemas.openxmlformats.org/officeDocument/2006/relationships" xmlns:m="http://schemas.openxmlformats.org/officeDocument/2006/math" xmlns:v="urn:schemas-microsoft-com:vml" xmlns:wp14="http://schemas.microsoft.com/office/word/2010/wordprocessingDrawing" xmlns:wp="http://schemas.openxmlformats.org/drawingml/2006/wordprocessingDrawing" xmlns:w10="urn:schemas-microsoft-com:office:word" xmlns:w="http://schemas.openxmlformats.org/wordprocessingml/2006/main" xmlns:w14="http://schemas.microsoft.com/office/word/2010/wordml" xmlns:w15="http://schemas.microsoft.com/office/word/2012/wordml" xmlns:wpg="http://schemas.microsoft.com/office/word/2010/wordprocessingGroup" xmlns:wpi="http://schemas.microsoft.com/office/word/2010/wordprocessingInk" xmlns:wne="http://schemas.microsoft.com/office/word/2006/wordml" xmlns:wps="http://schemas.microsoft.com/office/word/2010/wordprocessingShape" mc:Ignorable="w14 w15 wp14">
   <w:body>
     <w:p>
-      <w:pPr/>
-      <w:r>
-        <w:rPr>
-          <w:rFonts w:ascii="Helvetica Neue" w:hAnsi="Helvetica Neue" w:cs="Helvetica Neue"/>
-          <w:sz w:val="28"/>
-          <w:sz-cs w:val="28"/>
-          <w:spacing w:val="0"/>
-          <w:color w:val="262626"/>
-        </w:rPr>
-        <w:t xml:space="preserve">array(5) { ["expand"]=&gt; string(82) "renderedFields,names,schema,operations,editmeta,changelog,versionedRepresentations" ["id"]=&gt; string(5) "18092" ["self"]=&gt; string(50) "http://jira.modern-expo.com/rest/api/2/issue/18092" ["key"]=&gt; string(6) "SUP-70" ["fields"]=&gt; array(40) { ["issuetype"]=&gt; array(7) { ["self"]=&gt; string(54) "http://jira.modern-expo.com/rest/api/2/issuetype/10003" ["id"]=&gt; string(5) "10003" ["description"]=&gt; string(65) "A problem which impairs or prevents the functions of the product." ["iconUrl"]=&gt; string(93) "http://jira.modern-expo.com/secure/viewavatar?size=xsmall&amp;avatarId=10303&amp;avatarType=issuetype" ["name"]=&gt; string(3) "Bug" ["subtask"]=&gt; bool(false) ["avatarId"]=&gt; int(10303) } ["components"]=&gt; array(0) { } ["timespent"]=&gt; NULL ["timeoriginalestimate"]=&gt; NULL ["description"]=&gt; string(119) "Email: oleg.sitkin@modern-expo.com Назва PC: ADM12 Телефон: 1545145 Опис проблеми: mkfmjoewofew" ["project"]=&gt; array(5) { ["self"]=&gt; string(52) "http://jira.modern-expo.com/rest/api/2/project/10500" ["id"]=&gt; string(5) "10500" ["key"]=&gt; string(3) "SUP" ["name"]=&gt; string(7) "Support" ["avatarUrls"]=&gt; array(4) { ["48x48"]=&gt; string(63) "http://jira.modern-expo.com/secure/projectavatar?avatarId=10324" ["24x24"]=&gt; string(74) "http://jira.modern-expo.com/secure/projectavatar?size=small&amp;avatarId=10324" ["16x16"]=&gt; string(75) "http://jira.modern-expo.com/secure/projectavatar?size=xsmall&amp;avatarId=10324" ["32x32"]=&gt; string(75) "http://jira.modern-expo.com/secure/projectavatar?size=medium&amp;avatarId=10324" } } ["fixVersions"]=&gt; array(0) { } ["aggregatetimespent"]=&gt; NULL ["resolution"]=&gt; NULL ["timetracking"]=&gt; array(0) { } ["customfield_10007"]=&gt; string(9) "0|i00rvb:" ["attachment"]=&gt; array(0) { } ["aggregatetimeestimate"]=&gt; NULL ["resolutiondate"]=&gt; NULL ["workratio"]=&gt; int(-1) ["summary"]=&gt; string(12) "караул" ["lastViewed"]=&gt; NULL ["watches"]=&gt; array(3) { ["self"]=&gt; string(60) "http://jira.modern-expo.com/rest/api/2/issue/SUP-70/watchers" ["watchCount"]=&gt; int(2) ["isWatching"]=&gt; bool(true) } ["creator"]=&gt; array(8) { ["self"]=&gt; string(64) "http://jira.modern-expo.com/rest/api/2/user?username=JiraSupport" ["name"]=&gt; string(11) "JiraSupport" ["key"]=&gt; string(11) "jirasupport" ["emailAddress"]=&gt; string(33) "maksym.pushynskiy@modern-expo.com" ["avatarUrls"]=&gt; array(4) { ["48x48"]=&gt; string(73) "http://www.gravatar.com/avatar/68f6a003d8b0d4a737dec745b0917aeb?d=mm&amp;s=48" ["24x24"]=&gt; string(73) "http://www.gravatar.com/avatar/68f6a003d8b0d4a737dec745b0917aeb?d=mm&amp;s=24" ["16x16"]=&gt; string(73) "http://www.gravatar.com/avatar/68f6a003d8b0d4a737dec745b0917aeb?d=mm&amp;s=16" ["32x32"]=&gt; string(73) "http://www.gravatar.com/avatar/68f6a003d8b0d4a737dec745b0917aeb?d=mm&amp;s=32" } ["displayName"]=&gt; string(11) "JiraSupport" ["active"]=&gt; bool(true) ["timeZone"]=&gt; string(15) "Europe/Uzhgorod" } ["subtasks"]=&gt; array(0) { } ["created"]=&gt; string(28) "2016-11-28T19:07:51.781+0200" ["reporter"]=&gt; array(8) { ["self"]=&gt; string(64) "http://jira.modern-expo.com/rest/api/2/user?username=JiraSupport" ["name"]=&gt; string(11) "JiraSupport" ["key"]=&gt; string(11) "jirasupport" ["emailAddress"]=&gt; string(33) "maksym.pushynskiy@modern-expo.com" ["avatarUrls"]=&gt; array(4) { ["48x48"]=&gt; string(73) "http://www.gravatar.com/avatar/68f6a003d8b0d4a737dec745b0917aeb?d=mm&amp;s=48" ["24x24"]=&gt; string(73) "http://www.gravatar.com/avatar/68f6a003d8b0d4a737dec745b0917aeb?d=mm&amp;s=24" ["16x16"]=&gt; string(73) "http://www.gravatar.com/avatar/68f6a003d8b0d4a737dec745b0917aeb?d=mm&amp;s=16" ["32x32"]=&gt; string(73) "http://www.gravatar.com/avatar/68f6a003d8b0d4a737dec745b0917aeb?d=mm&amp;s=32" } ["displayName"]=&gt; string(11) "JiraSupport" ["active"]=&gt; bool(true) ["timeZone"]=&gt; string(15) "Europe/Uzhgorod" } ["aggregateprogress"]=&gt; array(2) { ["progress"]=&gt; int(0) ["total"]=&gt; int(0) } ["priority"]=&gt; array(4) { ["self"]=&gt; string(49) "http://jira.modern-expo.com/rest/api/2/priority/3" ["iconUrl"]=&gt; string(62) "http://jira.modern-expo.com/images/icons/priorities/medium.svg" ["name"]=&gt; string(6) "Medium" ["id"]=&gt; string(1) "3" } ["customfield_10002"]=&gt; NULL ["customfield_10003"]=&gt; NULL ["labels"]=&gt; array(0) { } ["environment"]=&gt; NULL ["timeestimate"]=&gt; NULL ["aggregatetimeoriginalestimate"]=&gt; NULL ["versions"]=&gt; array(0) { } ["duedate"]=&gt; NULL ["progress"]=&gt; array(2) { ["progress"]=&gt; int(0) ["total"]=&gt; int(0) } ["comment"]=&gt; array(4) { ["comments"]=&gt; array(2) { [0]=&gt; array(7) { ["self"]=&gt; string(64) "http://jira.modern-expo.com/rest/api/2/issue/18092/comment/15547" ["id"]=&gt; string(5) "15547" ["author"]=&gt; array(8) { ["self"]=&gt; string(73) "http://jira.modern-expo.com/rest/api/2/user?username=oleksandr.pachkovsky" ["name"]=&gt; string(20) "oleksandr.pachkovsky" ["key"]=&gt; string(20) "oleksandr.pachkovsky" ["emailAddress"]=&gt; string(36) "oleksandr.pachkovsky@modern-expo.com" ["avatarUrls"]=&gt; array(4) { ["48x48"]=&gt; string(60) "http://jira.modern-expo.com/secure/useravatar?avatarId=10350" ["24x24"]=&gt; string(71) "http://jira.modern-expo.com/secure/useravatar?size=small&amp;avatarId=10350" ["16x16"]=&gt; string(72) "http://jira.modern-expo.com/secure/useravatar?size=xsmall&amp;avatarId=10350" ["32x32"]=&gt; string(72) "http://jira.modern-expo.com/secure/useravatar?size=medium&amp;avatarId=10350" } ["displayName"]=&gt; string(41) "Пачковський Олександр" ["active"]=&gt; bool(true) ["timeZone"]=&gt; string(15) "Europe/Uzhgorod" } ["body"]=&gt; string(8) "Coment 1" ["updateAuthor"]=&gt; array(8) { ["self"]=&gt; string(73) "http://jira.modern-expo.com/rest/api/2/user?username=oleksandr.pachkovsky" ["name"]=&gt; string(20) "oleksandr.pachkovsky" ["key"]=&gt; string(20) "oleksandr.pachkovsky" ["emailAddress"]=&gt; string(36) "oleksandr.pachkovsky@modern-expo.com" ["avatarUrls"]=&gt; array(4) { ["48x48"]=&gt; string(60) "http://jira.modern-expo.com/secure/useravatar?avatarId=10350" ["24x24"]=&gt; string(71) "http://jira.modern-expo.com/secure/useravatar?size=small&amp;avatarId=10350" ["16x16"]=&gt; string(72) "http://jira.modern-expo.com/secure/useravatar?size=xsmall&amp;avatarId=10350" ["32x32"]=&gt; string(72) "http://jira.modern-expo.com/secure/useravatar?size=medium&amp;avatarId=10350" } ["displayName"]=&gt; string(41) "Пачковський Олександр" ["active"]=&gt; bool(true) ["timeZone"]=&gt; string(15) "Europe/Uzhgorod" } ["created"]=&gt; string(28) "2016-11-28T23:00:07.827+0200" ["updated"]=&gt; string(28) "2016-11-28T23:00:07.827+0200" } [1]=&gt; array(7) { ["self"]=&gt; string(64) "http://jira.modern-expo.com/rest/api/2/issue/18092/comment/15548" ["id"]=&gt; string(5) "15548" ["author"]=&gt; array(8) { ["self"]=&gt; string(73) "http://jira.modern-expo.com/rest/api/2/user?username=oleksandr.pachkovsky" ["name"]=&gt; string(20) "oleksandr.pachkovsky" ["key"]=&gt; string(20) "oleksandr.pachkovsky" ["emailAddress"]=&gt; string(36) "oleksandr.pachkovsky@modern-expo.com" ["avatarUrls"]=&gt; array(4) { ["48x48"]=&gt; string(60) "http://jira.modern-expo.com/secure/useravatar?avatarId=10350" ["24x24"]=&gt; string(71) "http://jira.modern-expo.com/secure/useravatar?size=small&amp;avatarId=10350" ["16x16"]=&gt; string(72) "http://jira.modern-expo.com/secure/useravatar?size=xsmall&amp;avatarId=10350" ["32x32"]=&gt; string(72) "http://jira.modern-expo.com/secure/useravatar?size=medium&amp;avatarId=10350" } ["displayName"]=&gt; string(41) "Пачковський Олександр" ["active"]=&gt; bool(true) ["timeZone"]=&gt; string(15) "Europe/Uzhgorod" } ["body"]=&gt; string(8) "Coment 2" ["updateAuthor"]=&gt; array(8) { ["self"]=&gt; string(73) "http://jira.modern-expo.com/rest/api/2/user?username=oleksandr.pachkovsky" ["name"]=&gt; string(20) "oleksandr.pachkovsky" ["key"]=&gt; string(20) "oleksandr.pachkovsky" ["emailAddress"]=&gt; string(36) "oleksandr.pachkovsky@modern-expo.com" ["avatarUrls"]=&gt; array(4) { ["48x48"]=&gt; string(60) "http://jira.modern-expo.com/secure/useravatar?avatarId=10350" ["24x24"]=&gt; string(71) "http://jira.modern-expo.com/secure/useravatar?size=small&amp;avatarId=10350" ["16x16"]=&gt; string(72) "http://jira.modern-expo.com/secure/useravatar?size=xsmall&amp;avatarId=10350" ["32x32"]=&gt; string(72) "http://jira.modern-expo.com/secure/useravatar?size=medium&amp;avatarId=10350" } ["displayName"]=&gt; string(41) "Пачковський Олександр" ["active"]=&gt; bool(true) ["timeZone"]=&gt; string(15) "Europe/Uzhgorod" } ["created"]=&gt; string(28) "2016-11-28T23:00:12.373+0200" ["updated"]=&gt; string(28) "2016-11-28T23:00:12.373+0200" } } ["maxResults"]=&gt; int(2) ["total"]=&gt; int(2) ["startAt"]=&gt; int(0) } ["issuelinks"]=&gt; array(0) { } ["votes"]=&gt; array(3) { ["self"]=&gt; string(57) "http://jira.modern-expo.com/rest/api/2/issue/SUP-70/votes" ["votes"]=&gt; int(0) ["hasVoted"]=&gt; bool(false) } ["worklog"]=&gt; array(4) { ["startAt"]=&gt; int(0) ["maxResults"]=&gt; int(20) ["total"]=&gt; int(0) ["worklogs"]=&gt; array(0) { } } ["assignee"]=&gt; array(8) { ["self"]=&gt; string(64) "http://jira.modern-expo.com/rest/api/2/user?username=JiraSupport" ["name"]=&gt; string(11) "JiraSupport" ["key"]=&gt; string(11) "jirasupport" ["emailAddress"]=&gt; string(33) "maksym.pushynskiy@modern-expo.com" ["avatarUrls"]=&gt; array(4) { ["48x48"]=&gt; string(73) "http://www.gravatar.com/avatar/68f6a003d8b0d4a737dec745b0917aeb?d=mm&amp;s=48" ["24x24"]=&gt; string(73) "http://www.gravatar.com/avatar/68f6a003d8b0d4a737dec745b0917aeb?d=mm&amp;s=24" ["16x16"]=&gt; string(73) "http://www.gravatar.com/avatar/68f6a003d8b0d4a737dec745b0917aeb?d=mm&amp;s=16" ["32x32"]=&gt; string(73) "http://www.gravatar.com/avatar/68f6a003d8b0d4a737dec745b0917aeb?d=mm&amp;s=32" } ["displayName"]=&gt; string(11) "JiraSupport" ["active"]=&gt; bool(true) ["timeZone"]=&gt; string(15) "Europe/Uzhgorod" } ["updated"]=&gt; string(28) "2016-11-28T23:00:12.373+0200" ["status"]=&gt; array(6) { ["self"]=&gt; string(51) "http://jira.modern-expo.com/rest/api/2/status/10000" ["description"]=&gt; string(0) "" ["iconUrl"]=&gt; string(28) "http://jira.modern-expo.com/" ["name"]=&gt; string(5) "To Do" ["id"]=&gt; string(5) "10000" ["statusCategory"]=&gt; array(5) { ["self"]=&gt; string(55) "http://jira.modern-expo.com/rest/api/2/statuscategory/2" ["id"]=&gt; int(2) ["key"]=&gt; string(3) "new" ["colorName"]=&gt; string(9) "blue-gray" ["name"]=&gt; string(5) "To Do" } } } }</w:t>
+      <w:r>
+        <w:rPr>
+          <w:rFonts w:ascii="Helvetica Neue" w:hAnsi="Helvetica Neue" w:cs="Helvetica Neue"/>
+          <w:color w:val="262626"/>
+          <w:sz w:val="28"/>
+        </w:rPr>
+        <w:t>sdfgdsfghsdf</w:t>
+      </w:r>
+      <w:bookmarkStart w:id="0" w:name="_GoBack"/>
+      <w:bookmarkEnd w:id="0"/>
+      <w:r>
+        <w:rPr>
+          <w:rFonts w:ascii="Helvetica Neue" w:hAnsi="Helvetica Neue" w:cs="Helvetica Neue"/>
+          <w:color w:val="262626"/>
+          <w:sz w:val="28"/>
+        </w:rPr>
+        <w:t>"renderedFields,names,schema,operations,editmeta,changelog,versionedRepresentations" ["id"]=&gt; string(5) "18092" ["self"]=&gt; string(50) "http://jira.modern-expo.com/rest/api/2/issue/18092" ["key"]=&gt;</w:t>
+      </w:r>
+      <w:r>
+        <w:rPr>
+          <w:rFonts w:ascii="Helvetica Neue" w:hAnsi="Helvetica Neue" w:cs="Helvetica Neue"/>
+          <w:color w:val="262626"/>
+          <w:sz w:val="28"/>
+        </w:rPr>
+        <w:t xml:space="preserve"> string(6) "SUP-70" ["fields"]=&gt; array(40) { ["issuetype"]=&gt; array(7) { ["self"]=&gt; string(54) "http://jira.modern-expo.com/rest/api/2/issuetype/10003" ["id"]=&gt; string(5) "10003" ["description"]=&gt; string(65) "A problem which impairs or prevents the function</w:t>
+      </w:r>
+      <w:r>
+        <w:rPr>
+          <w:rFonts w:ascii="Helvetica Neue" w:hAnsi="Helvetica Neue" w:cs="Helvetica Neue"/>
+          <w:color w:val="262626"/>
+          <w:sz w:val="28"/>
+        </w:rPr>
+        <w:t>s of the product." ["iconUrl"]=&gt; string(93) "http://jira.modern-expo.com/secure/viewavatar?size=xsmall&amp;avatarId=10303&amp;avatarType=issuetype" ["name"]=&gt; string(3) "Bug" ["subtask"]=&gt; bool(false) ["avatarId"]=&gt; int(10303) } ["components"]=&gt; array(0) { } ["tim</w:t>
+      </w:r>
+      <w:r>
+        <w:rPr>
+          <w:rFonts w:ascii="Helvetica Neue" w:hAnsi="Helvetica Neue" w:cs="Helvetica Neue"/>
+          <w:color w:val="262626"/>
+          <w:sz w:val="28"/>
+        </w:rPr>
+        <w:t>espent"]=&gt; NULL ["timeoriginalestimate"]=&gt; NULL ["description"]=&gt; string(119) "Email: oleg.sitkin@modern-expo.com Назва PC: ADM12 Телефон: 1545145 Опис проблеми: mkfmjoewofew" ["project"]=&gt; array(5) { ["self"]=&gt; string(52) "http://jira.modern-expo.com/rest</w:t>
+      </w:r>
+      <w:r>
+        <w:rPr>
+          <w:rFonts w:ascii="Helvetica Neue" w:hAnsi="Helvetica Neue" w:cs="Helvetica Neue"/>
+          <w:color w:val="262626"/>
+          <w:sz w:val="28"/>
+        </w:rPr>
+        <w:t>/api/2/project/10500" ["id"]=&gt; string(5) "10500" ["key"]=&gt; string(3) "SUP" ["name"]=&gt; string(7) "Support" ["avatarUrls"]=&gt; array(4) { ["48x48"]=&gt; string(63) "http://jira.modern-expo.com/secure/projectavatar?avatarId=10324" ["24x24"]=&gt; string(74) "http://ji</w:t>
+      </w:r>
+      <w:r>
+        <w:rPr>
+          <w:rFonts w:ascii="Helvetica Neue" w:hAnsi="Helvetica Neue" w:cs="Helvetica Neue"/>
+          <w:color w:val="262626"/>
+          <w:sz w:val="28"/>
+        </w:rPr>
+        <w:t>ra.modern-expo.com/secure/projectavatar?size=small&amp;avatarId=10324" ["16x16"]=&gt; string(75) "http://jira.modern-expo.com/secure/projectavatar?size=xsmall&amp;avatarId=10324" ["32x32"]=&gt; string(75) "http://jira.modern-expo.com/secure/projectavatar?size=medium&amp;ava</w:t>
+      </w:r>
+      <w:r>
+        <w:rPr>
+          <w:rFonts w:ascii="Helvetica Neue" w:hAnsi="Helvetica Neue" w:cs="Helvetica Neue"/>
+          <w:color w:val="262626"/>
+          <w:sz w:val="28"/>
+        </w:rPr>
+        <w:t>tarId=10324" } } ["fixVersions"]=&gt; array(0) { } ["aggregatetimespent"]=&gt; NULL ["resolution"]=&gt; NULL ["timetracking"]=&gt; array(0) { } ["customfield_10007"]=&gt; string(9) "0|i00rvb:" ["attachment"]=&gt; array(0) { } ["aggregatetimeestimate"]=&gt; NULL ["resolutiondat</w:t>
+      </w:r>
+      <w:r>
+        <w:rPr>
+          <w:rFonts w:ascii="Helvetica Neue" w:hAnsi="Helvetica Neue" w:cs="Helvetica Neue"/>
+          <w:color w:val="262626"/>
+          <w:sz w:val="28"/>
+        </w:rPr>
+        <w:t>e"]=&gt; NULL ["workratio"]=&gt; int(-1) ["summary"]=&gt; string(12) "караул" ["lastViewed"]=&gt; NULL ["watches"]=&gt; array(3) { ["self"]=&gt; string(60) "http://jira.modern-expo.com/rest/api/2/issue/SUP-70/watchers" ["watchCount"]=&gt; int(2) ["isWatching"]=&gt; bool(true) } [</w:t>
+      </w:r>
+      <w:r>
+        <w:rPr>
+          <w:rFonts w:ascii="Helvetica Neue" w:hAnsi="Helvetica Neue" w:cs="Helvetica Neue"/>
+          <w:color w:val="262626"/>
+          <w:sz w:val="28"/>
+        </w:rPr>
+        <w:t>"creator"]=&gt; array(8) { ["self"]=&gt; string(64) "http://jira.modern-expo.com/rest/api/2/user?username=JiraSupport" ["name"]=&gt; string(11) "JiraSupport" ["key"]=&gt; string(11) "jirasupport" ["emailAddress"]=&gt; string(33) "maksym.pushynskiy@modern-expo.com" ["avat</w:t>
+      </w:r>
+      <w:r>
+        <w:rPr>
+          <w:rFonts w:ascii="Helvetica Neue" w:hAnsi="Helvetica Neue" w:cs="Helvetica Neue"/>
+          <w:color w:val="262626"/>
+          <w:sz w:val="28"/>
+        </w:rPr>
+        <w:t>arUrls"]=&gt; array(4) { ["48x48"]=&gt; string(73) "http://www.gravatar.com/avatar/68f6a003d8b0d4a737dec745b0917aeb?d=mm&amp;s=48" ["24x24"]=&gt; string(73) "http://www.gravatar.com/avatar/68f6a003d8b0d4a737dec745b0917ae</w:t>
+      </w:r>
+      <w:r>
+        <w:rPr>
+          <w:rFonts w:ascii="Helvetica Neue" w:hAnsi="Helvetica Neue" w:cs="Helvetica Neue"/>
+          <w:color w:val="262626"/>
+          <w:sz w:val="28"/>
+        </w:rPr>
+        <w:lastRenderedPageBreak/>
+        <w:t>b?d=mm&amp;s=24" ["16x16"]=&gt; string(73) "http://www.g</w:t>
+      </w:r>
+      <w:r>
+        <w:rPr>
+          <w:rFonts w:ascii="Helvetica Neue" w:hAnsi="Helvetica Neue" w:cs="Helvetica Neue"/>
+          <w:color w:val="262626"/>
+          <w:sz w:val="28"/>
+        </w:rPr>
+        <w:t>ravatar.com/avatar/68f6a003d8b0d4a737dec745b0917aeb?d=mm&amp;s=16" ["32x32"]=&gt; string(73) "http://www.gravatar.com/avatar/68f6a003d8b0d4a737dec745b0917aeb?d=mm&amp;s=32" } ["displayName"]=&gt; string(11) "JiraSupport" ["active"]=&gt; bool(true) ["timeZone"]=&gt; string(15)</w:t>
+      </w:r>
+      <w:r>
+        <w:rPr>
+          <w:rFonts w:ascii="Helvetica Neue" w:hAnsi="Helvetica Neue" w:cs="Helvetica Neue"/>
+          <w:color w:val="262626"/>
+          <w:sz w:val="28"/>
+        </w:rPr>
+        <w:t xml:space="preserve"> "Europe/Uzhgorod" } ["subtasks"]=&gt; array(0) { } ["created"]=&gt; string(28) "2016-11-28T19:07:51.781+0200" ["reporter"]=&gt; array(8) { ["self"]=&gt; string(64) "http://jira.modern-expo.com/rest/api/2/user?username=JiraSupport" ["name"]=&gt; string(11) "JiraSupport" </w:t>
+      </w:r>
+      <w:r>
+        <w:rPr>
+          <w:rFonts w:ascii="Helvetica Neue" w:hAnsi="Helvetica Neue" w:cs="Helvetica Neue"/>
+          <w:color w:val="262626"/>
+          <w:sz w:val="28"/>
+        </w:rPr>
+        <w:t>["key"]=&gt; string(11) "jirasupport" ["emailAddress"]=&gt; string(33) "maksym.pushynskiy@modern-expo.com" ["avatarUrls"]=&gt; array(4) { ["48x48"]=&gt; string(73) "http://www.gravatar.com/avatar/68f6a003d8b0d4a737dec745b0917aeb?d=mm&amp;s=48" ["24x24"]=&gt; string(73) "http</w:t>
+      </w:r>
+      <w:r>
+        <w:rPr>
+          <w:rFonts w:ascii="Helvetica Neue" w:hAnsi="Helvetica Neue" w:cs="Helvetica Neue"/>
+          <w:color w:val="262626"/>
+          <w:sz w:val="28"/>
+        </w:rPr>
+        <w:t>://www.gravatar.com/avatar/68f6a003d8b0d4a737dec745b0917aeb?d=mm&amp;s=24" ["16x16"]=&gt; string(73) "http://www.gravatar.com/avatar/68f6a003d8b0d4a737dec745b0917aeb?d=mm&amp;s=16" ["32x32"]=&gt; string(73) "http://www.gravatar.com/avatar/68f6a003d8b0d4a737dec745b0917ae</w:t>
+      </w:r>
+      <w:r>
+        <w:rPr>
+          <w:rFonts w:ascii="Helvetica Neue" w:hAnsi="Helvetica Neue" w:cs="Helvetica Neue"/>
+          <w:color w:val="262626"/>
+          <w:sz w:val="28"/>
+        </w:rPr>
+        <w:t>b?d=mm&amp;s=32" } ["displayName"]=&gt; string(11) "JiraSupport" ["active"]=&gt; bool(true) ["timeZone"]=&gt; string(15) "Europe/Uzhgorod" } ["aggregateprogress"]=&gt; array(2) { ["progress"]=&gt; int(0) ["total"]=&gt; int(0) } ["priority"]=&gt; array(4) { ["self"]=&gt; string(49) "h</w:t>
+      </w:r>
+      <w:r>
+        <w:rPr>
+          <w:rFonts w:ascii="Helvetica Neue" w:hAnsi="Helvetica Neue" w:cs="Helvetica Neue"/>
+          <w:color w:val="262626"/>
+          <w:sz w:val="28"/>
+        </w:rPr>
+        <w:t>ttp://jira.modern-expo.com/rest/api/2/priority/3" ["iconUrl"]=&gt; string(62) "http://jira.modern-expo.com/images/icons/priorities/medium.svg" ["name"]=&gt; string(6) "Medium" ["id"]=&gt; string(1) "3" } ["customfield_10002"]=&gt; NULL ["customfield_10003"]=&gt; NULL ["l</w:t>
+      </w:r>
+      <w:r>
+        <w:rPr>
+          <w:rFonts w:ascii="Helvetica Neue" w:hAnsi="Helvetica Neue" w:cs="Helvetica Neue"/>
+          <w:color w:val="262626"/>
+          <w:sz w:val="28"/>
+        </w:rPr>
+        <w:t>abels"]=&gt; array(0) { } ["environment"]=&gt; NULL ["timeestimate"]=&gt; NULL ["aggregatetimeoriginalestimate"]=&gt; NULL ["versions"]=&gt; array(0) { } ["duedate"]=&gt; NULL ["progress"]=&gt; array(2) { ["progress"]=&gt; int(0) ["total"]=&gt; int(0) } ["comment"]=&gt; array(4) { ["co</w:t>
+      </w:r>
+      <w:r>
+        <w:rPr>
+          <w:rFonts w:ascii="Helvetica Neue" w:hAnsi="Helvetica Neue" w:cs="Helvetica Neue"/>
+          <w:color w:val="262626"/>
+          <w:sz w:val="28"/>
+        </w:rPr>
+        <w:t>mments"]=&gt; array(2) { [0]=&gt; array(7) { ["self"]=&gt; string(64) "http://jira.modern-expo.com/rest/api/2/issue/18092/comment/15547" ["id"]=&gt; string(5) "15547" ["author"]=&gt; array(8) { ["self"]=&gt; string(73) "http://jira.modern-expo.com/rest/api/2/user?username=o</w:t>
+      </w:r>
+      <w:r>
+        <w:rPr>
+          <w:rFonts w:ascii="Helvetica Neue" w:hAnsi="Helvetica Neue" w:cs="Helvetica Neue"/>
+          <w:color w:val="262626"/>
+          <w:sz w:val="28"/>
+        </w:rPr>
+        <w:t>leksandr.pachkovsky" ["name"]=&gt; string(20) "oleksandr.pachkovsky" ["key"]=&gt; string(20) "oleksandr.pachkovsky" ["emailAddress"]=&gt; string(36) "oleksandr.pachkovsky@modern-expo.com" ["avatarUrls"]=&gt; array(4) { ["48x48"]=&gt; string(60) "http://jira.modern-expo.c</w:t>
+      </w:r>
+      <w:r>
+        <w:rPr>
+          <w:rFonts w:ascii="Helvetica Neue" w:hAnsi="Helvetica Neue" w:cs="Helvetica Neue"/>
+          <w:color w:val="262626"/>
+          <w:sz w:val="28"/>
+        </w:rPr>
+        <w:t>om/secure/useravatar?avatarId=10350" ["24x24"]=&gt; string(71) "http://jira.modern-</w:t>
+      </w:r>
+      <w:r>
+        <w:rPr>
+          <w:rFonts w:ascii="Helvetica Neue" w:hAnsi="Helvetica Neue" w:cs="Helvetica Neue"/>
+          <w:color w:val="262626"/>
+          <w:sz w:val="28"/>
+        </w:rPr>
+        <w:lastRenderedPageBreak/>
+        <w:t>expo.com/secure/useravatar?size=small&amp;avatarId=10350" ["16x16"]=&gt; string(72) "http://jira.modern-expo.com/secure/useravatar?size=xsmall&amp;avatarId=10350" ["32x32"]=&gt; string(72) "</w:t>
+      </w:r>
+      <w:r>
+        <w:rPr>
+          <w:rFonts w:ascii="Helvetica Neue" w:hAnsi="Helvetica Neue" w:cs="Helvetica Neue"/>
+          <w:color w:val="262626"/>
+          <w:sz w:val="28"/>
+        </w:rPr>
+        <w:t>http://jira.modern-expo.com/secure/useravatar?size=medium&amp;avatarId=10350" } ["displayName"]=&gt; string(41) "Пачковський Олександр" ["active"]=&gt; bool(true) ["timeZone"]=&gt; string(15) "Europe/Uzhgorod" } ["body"]=&gt; string(8) "Coment 1" ["updateAuthor"]=&gt; array(</w:t>
+      </w:r>
+      <w:r>
+        <w:rPr>
+          <w:rFonts w:ascii="Helvetica Neue" w:hAnsi="Helvetica Neue" w:cs="Helvetica Neue"/>
+          <w:color w:val="262626"/>
+          <w:sz w:val="28"/>
+        </w:rPr>
+        <w:t>8) { ["self"]=&gt; string(73) "http://jira.modern-expo.com/rest/api/2/user?username=oleksandr.pachkovsky" ["name"]=&gt; string(20) "oleksandr.pachkovsky" ["key"]=&gt; string(20) "oleksandr.pachkovsky" ["emailAddress"]=&gt; string(36) "oleksandr.pachkovsky@modern-expo.</w:t>
+      </w:r>
+      <w:r>
+        <w:rPr>
+          <w:rFonts w:ascii="Helvetica Neue" w:hAnsi="Helvetica Neue" w:cs="Helvetica Neue"/>
+          <w:color w:val="262626"/>
+          <w:sz w:val="28"/>
+        </w:rPr>
+        <w:t>com" ["avatarUrls"]=&gt; array(4) { ["48x48"]=&gt; string(60) "http://jira.modern-expo.com/secure/useravatar?avatarId=10350" ["24x24"]=&gt; string(71) "http://jira.modern-expo.com/secure/useravatar?size=small&amp;avatarId=10350" ["16x16"]=&gt; string(72) "http://jira.mode</w:t>
+      </w:r>
+      <w:r>
+        <w:rPr>
+          <w:rFonts w:ascii="Helvetica Neue" w:hAnsi="Helvetica Neue" w:cs="Helvetica Neue"/>
+          <w:color w:val="262626"/>
+          <w:sz w:val="28"/>
+        </w:rPr>
+        <w:t>rn-expo.com/secure/useravatar?size=xsmall&amp;avatarId=10350" ["32x32"]=&gt; string(72) "http://jira.modern-expo.com/secure/useravatar?size=medium&amp;avatarId=10350" } ["displayName"]=&gt; string(41) "Пачковський Олександр" ["active"]=&gt; bool(true) ["timeZone"]=&gt; string</w:t>
+      </w:r>
+      <w:r>
+        <w:rPr>
+          <w:rFonts w:ascii="Helvetica Neue" w:hAnsi="Helvetica Neue" w:cs="Helvetica Neue"/>
+          <w:color w:val="262626"/>
+          <w:sz w:val="28"/>
+        </w:rPr>
+        <w:t>(15) "Europe/Uzhgorod" } ["created"]=&gt; string(28) "2016-11-28T23:00:07.827+0200" ["updated"]=&gt; string(28) "2016-11-28T23:00:07.827+0200" } [1]=&gt; array(7) { ["self"]=&gt; string(64) "http://jira.modern-expo.com/rest/api/2/issue/18092/comment/15548" ["id"]=&gt; st</w:t>
+      </w:r>
+      <w:r>
+        <w:rPr>
+          <w:rFonts w:ascii="Helvetica Neue" w:hAnsi="Helvetica Neue" w:cs="Helvetica Neue"/>
+          <w:color w:val="262626"/>
+          <w:sz w:val="28"/>
+        </w:rPr>
+        <w:t>ring(5) "15548" ["author"]=&gt; array(8) { ["self"]=&gt; string(73) "http://jira.modern-expo.com/rest/api/2/user?username=oleksandr.pachkovsky" ["name"]=&gt; string(20) "oleksandr.pachkovsky" ["key"]=&gt; string(20) "oleksandr.pachkovsky" ["emailAddress"]=&gt; string(36)</w:t>
+      </w:r>
+      <w:r>
+        <w:rPr>
+          <w:rFonts w:ascii="Helvetica Neue" w:hAnsi="Helvetica Neue" w:cs="Helvetica Neue"/>
+          <w:color w:val="262626"/>
+          <w:sz w:val="28"/>
+        </w:rPr>
+        <w:t xml:space="preserve"> "oleksandr.pachkovsky@modern-expo.com" ["avatarUrls"]=&gt; array(4) { ["48x48"]=&gt; string(60) "http://jira.modern-expo.com/secure/useravatar?avatarId=10350" ["24x24"]=&gt; string(71) "http://jira.modern-expo.com/secure/useravatar?size=small&amp;avatarId=10350" ["16x</w:t>
+      </w:r>
+      <w:r>
+        <w:rPr>
+          <w:rFonts w:ascii="Helvetica Neue" w:hAnsi="Helvetica Neue" w:cs="Helvetica Neue"/>
+          <w:color w:val="262626"/>
+          <w:sz w:val="28"/>
+        </w:rPr>
+        <w:t>16"]=&gt; string(72) "http://jira.modern-expo.com/secure/useravatar?size=xsmall&amp;avatarId=10350" ["32x32"]=&gt; string(72) "http://jira.modern-expo.com/secure/useravatar?size=medium&amp;avatarId=10350" } ["displayName"]=&gt; string(41) "Пачковський Олександр" ["active"]</w:t>
+      </w:r>
+      <w:r>
+        <w:rPr>
+          <w:rFonts w:ascii="Helvetica Neue" w:hAnsi="Helvetica Neue" w:cs="Helvetica Neue"/>
+          <w:color w:val="262626"/>
+          <w:sz w:val="28"/>
+        </w:rPr>
+        <w:t xml:space="preserve">=&gt; </w:t>
+      </w:r>
+      <w:r>
+        <w:rPr>
+          <w:rFonts w:ascii="Helvetica Neue" w:hAnsi="Helvetica Neue" w:cs="Helvetica Neue"/>
+          <w:color w:val="262626"/>
+          <w:sz w:val="28"/>
+        </w:rPr>
+        <w:lastRenderedPageBreak/>
+        <w:t>bool(true) ["timeZone"]=&gt; string(15) "Europe/Uzhgorod" } ["body"]=&gt; string(8) "Coment 2" ["updateAuthor"]=&gt; array(8) { ["self"]=&gt; string(73) "http://jira.modern-expo.com/rest/api/2/user?username=oleksandr.pachkovsky" ["name"]=&gt; string(20) "oleksandr.pac</w:t>
+      </w:r>
+      <w:r>
+        <w:rPr>
+          <w:rFonts w:ascii="Helvetica Neue" w:hAnsi="Helvetica Neue" w:cs="Helvetica Neue"/>
+          <w:color w:val="262626"/>
+          <w:sz w:val="28"/>
+        </w:rPr>
+        <w:t>hkovsky" ["key"]=&gt; string(20) "oleksandr.pachkovsky" ["emailAddress"]=&gt; string(36) "oleksandr.pachkovsky@modern-expo.com" ["avatarUrls"]=&gt; array(4) { ["48x48"]=&gt; string(60) "http://jira.modern-expo.com/secure/useravatar?avatarId=10350" ["24x24"]=&gt; string(7</w:t>
+      </w:r>
+      <w:r>
+        <w:rPr>
+          <w:rFonts w:ascii="Helvetica Neue" w:hAnsi="Helvetica Neue" w:cs="Helvetica Neue"/>
+          <w:color w:val="262626"/>
+          <w:sz w:val="28"/>
+        </w:rPr>
+        <w:t>1) "http://jira.modern-expo.com/secure/useravatar?size=small&amp;avatarId=10350" ["16x16"]=&gt; string(72) "http://jira.modern-expo.com/secure/useravatar?size=xsmall&amp;avatarId=10350" ["32x32"]=&gt; string(72) "http://jira.modern-expo.com/secure/useravatar?size=medium</w:t>
+      </w:r>
+      <w:r>
+        <w:rPr>
+          <w:rFonts w:ascii="Helvetica Neue" w:hAnsi="Helvetica Neue" w:cs="Helvetica Neue"/>
+          <w:color w:val="262626"/>
+          <w:sz w:val="28"/>
+        </w:rPr>
+        <w:t xml:space="preserve">&amp;avatarId=10350" } ["displayName"]=&gt; string(41) "Пачковський Олександр" ["active"]=&gt; bool(true) ["timeZone"]=&gt; string(15) "Europe/Uzhgorod" } ["created"]=&gt; string(28) "2016-11-28T23:00:12.373+0200" ["updated"]=&gt; string(28) "2016-11-28T23:00:12.373+0200" } </w:t>
+      </w:r>
+      <w:r>
+        <w:rPr>
+          <w:rFonts w:ascii="Helvetica Neue" w:hAnsi="Helvetica Neue" w:cs="Helvetica Neue"/>
+          <w:color w:val="262626"/>
+          <w:sz w:val="28"/>
+        </w:rPr>
+        <w:t>} ["maxResults"]=&gt; int(2) ["total"]=&gt; int(2) ["startAt"]=&gt; int(0) } ["issuelinks"]=&gt; array(0) { } ["votes"]=&gt; array(3) { ["self"]=&gt; string(57) "http://jira.modern-expo.com/rest/api/2/issue/SUP-70/votes" ["votes"]=&gt; int(0) ["hasVoted"]=&gt; bool(false) } ["wor</w:t>
+      </w:r>
+      <w:r>
+        <w:rPr>
+          <w:rFonts w:ascii="Helvetica Neue" w:hAnsi="Helvetica Neue" w:cs="Helvetica Neue"/>
+          <w:color w:val="262626"/>
+          <w:sz w:val="28"/>
+        </w:rPr>
+        <w:t>klog"]=&gt; array(4) { ["startAt"]=&gt; int(0) ["maxResults"]=&gt; int(20) ["total"]=&gt; int(0) ["worklogs"]=&gt; array(0) { } } ["assignee"]=&gt; array(8) { ["self"]=&gt; string(64) "http://jira.modern-expo.com/rest/api/2/user?username=JiraSupport" ["name"]=&gt; string(11) "Jir</w:t>
+      </w:r>
+      <w:r>
+        <w:rPr>
+          <w:rFonts w:ascii="Helvetica Neue" w:hAnsi="Helvetica Neue" w:cs="Helvetica Neue"/>
+          <w:color w:val="262626"/>
+          <w:sz w:val="28"/>
+        </w:rPr>
+        <w:t>aSupport" ["key"]=&gt; string(11) "jirasupport" ["emailAddress"]=&gt; string(33) "maksym.pushynskiy@modern-expo.com" ["avatarUrls"]=&gt; array(4) { ["48x48"]=&gt; string(73) "http://www.gravatar.com/avatar/68f6a003d8b0d4a737dec745b0917aeb?d=mm&amp;s=48" ["24x24"]=&gt; string</w:t>
+      </w:r>
+      <w:r>
+        <w:rPr>
+          <w:rFonts w:ascii="Helvetica Neue" w:hAnsi="Helvetica Neue" w:cs="Helvetica Neue"/>
+          <w:color w:val="262626"/>
+          <w:sz w:val="28"/>
+        </w:rPr>
+        <w:t>(73) "http://www.gravatar.com/avatar/68f6a003d8b0d4a737dec745b0917aeb?d=mm&amp;s=24" ["16x16"]=&gt; string(73) "http://www.gravatar.com/avatar/68f6a003d8b0d4a737dec745b0917aeb?d=mm&amp;s=16" ["32x32"]=&gt; string(73) "http://www.gravatar.com/avatar/68f6a003d8b0d4a737dec</w:t>
+      </w:r>
+      <w:r>
+        <w:rPr>
+          <w:rFonts w:ascii="Helvetica Neue" w:hAnsi="Helvetica Neue" w:cs="Helvetica Neue"/>
+          <w:color w:val="262626"/>
+          <w:sz w:val="28"/>
+        </w:rPr>
+        <w:t>745b0917aeb?d=mm&amp;s=32" } ["displayName"]=&gt; string(11) "JiraSupport" ["active"]=&gt; bool(true) ["timeZone"]=&gt; string(15) "Europe/Uzhgorod" } ["updated"]=&gt; string(28) "2016-11-28T23:00:12.373+0200" ["status"]=&gt; array(6) { ["self"]=&gt; string(51) "http://jira.mod</w:t>
+      </w:r>
+      <w:r>
+        <w:rPr>
+          <w:rFonts w:ascii="Helvetica Neue" w:hAnsi="Helvetica Neue" w:cs="Helvetica Neue"/>
+          <w:color w:val="262626"/>
+          <w:sz w:val="28"/>
+        </w:rPr>
+        <w:t xml:space="preserve">ern-expo.com/rest/api/2/status/10000" ["description"]=&gt; string(0) "" </w:t>
+      </w:r>
+      <w:r>
+        <w:rPr>
+          <w:rFonts w:ascii="Helvetica Neue" w:hAnsi="Helvetica Neue" w:cs="Helvetica Neue"/>
+          <w:color w:val="262626"/>
+          <w:sz w:val="28"/>
+        </w:rPr>
+        <w:lastRenderedPageBreak/>
+        <w:t>["iconUrl"]=&gt; string(28) "http://jira.modern-expo.com/" ["name"]=&gt; string(5) "To Do" ["id"]=&gt; string(5) "10000" ["statusCategory"]=&gt; array(5) { ["self"]=&gt; string(55) "http://jira.modern-e</w:t>
+      </w:r>
+      <w:r>
+        <w:rPr>
+          <w:rFonts w:ascii="Helvetica Neue" w:hAnsi="Helvetica Neue" w:cs="Helvetica Neue"/>
+          <w:color w:val="262626"/>
+          <w:sz w:val="28"/>
+        </w:rPr>
+        <w:t>xpo.com/rest/api/2/statuscategory/2" ["id"]=&gt; int(2) ["key"]=&gt; string(3) "new" ["colorName"]=&gt; string(9) "blue-gray" ["name"]=&gt; string(5) "To Do" } } } }</w:t>
       </w:r>
     </w:p>
     <w:sectPr>
       <w:pgSz w:w="11900" w:h="16840"/>
-      <w:pgMar w:top="1440" w:right="1440" w:bottom="1440" w:left="1440"/>
+      <w:pgMar w:top="1440" w:right="1440" w:bottom="1440" w:left="1440" w:header="720" w:footer="720" w:gutter="0"/>
+      <w:cols w:space="720"/>
     </w:sectPr>
   </w:body>
 </w:document>
+</file>
+
+<file path=word/styles.xml><?xml version="1.0" encoding="utf-8"?>
+<w:styles xmlns:mc="http://schemas.openxmlformats.org/markup-compatibility/2006" xmlns:r="http://schemas.openxmlformats.org/officeDocument/2006/relationships" xmlns:w="http://schemas.openxmlformats.org/wordprocessingml/2006/main" xmlns:w14="http://schemas.microsoft.com/office/word/2010/wordml" xmlns:w15="http://schemas.microsoft.com/office/word/2012/wordml" mc:Ignorable="w14 w15">
+  <w:docDefaults>
+    <w:rPrDefault>
+      <w:rPr>
+        <w:rFonts w:asciiTheme="minorHAnsi" w:eastAsiaTheme="minorEastAsia" w:hAnsiTheme="minorHAnsi" w:cstheme="minorBidi"/>
+        <w:sz w:val="24"/>
+        <w:szCs w:val="24"/>
+        <w:lang w:val="en-US" w:eastAsia="en-US" w:bidi="ar-SA"/>
+      </w:rPr>
+    </w:rPrDefault>
+    <w:pPrDefault/>
+  </w:docDefaults>
+  <w:latentStyles w:defLockedState="0" w:defUIPriority="99" w:defSemiHidden="0" w:defUnhideWhenUsed="0" w:defQFormat="0" w:count="380">
+    <w:lsdException w:name="Normal" w:uiPriority="0" w:qFormat="1"/>
+    <w:lsdException w:name="heading 1" w:uiPriority="9" w:qFormat="1"/>
+    <w:lsdException w:name="heading 2" w:semiHidden="1" w:uiPriority="9" w:unhideWhenUsed="1" w:qFormat="1"/>
+    <w:lsdException w:name="heading 3" w:semiHidden="1" w:uiPriority="9" w:unhideWhenUsed="1" w:qFormat="1"/>
+    <w:lsdException w:name="heading 4" w:semiHidden="1" w:uiPriority="9" w:unhideWhenUsed="1" w:qFormat="1"/>
+    <w:lsdException w:name="heading 5" w:semiHidden="1" w:uiPriority="9" w:unhideWhenUsed="1" w:qFormat="1"/>
+    <w:lsdException w:name="heading 6" w:semiHidden="1" w:uiPriority="9" w:unhideWhenUsed="1" w:qFormat="1"/>
+    <w:lsdException w:name="heading 7" w:semiHidden="1" w:uiPriority="9" w:unhideWhenUsed="1" w:qFormat="1"/>
+    <w:lsdException w:name="heading 8" w:semiHidden="1" w:uiPriority="9" w:unhideWhenUsed="1" w:qFormat="1"/>
+    <w:lsdException w:name="heading 9" w:semiHidden="1" w:uiPriority="9" w:unhideWhenUsed="1" w:qFormat="1"/>
+    <w:lsdException w:name="index 1" w:semiHidden="1" w:unhideWhenUsed="1"/>
+    <w:lsdException w:name="index 2" w:semiHidden="1" w:unhideWhenUsed="1"/>
+    <w:lsdException w:name="index 3" w:semiHidden="1" w:unhideWhenUsed="1"/>
+    <w:lsdException w:name="index 4" w:semiHidden="1" w:unhideWhenUsed="1"/>
+    <w:lsdException w:name="index 5" w:semiHidden="1" w:unhideWhenUsed="1"/>
+    <w:lsdException w:name="index 6" w:semiHidden="1" w:unhideWhenUsed="1"/>
+    <w:lsdException w:name="index 7" w:semiHidden="1" w:unhideWhenUsed="1"/>
+    <w:lsdException w:name="index 8" w:semiHidden="1" w:unhideWhenUsed="1"/>
+    <w:lsdException w:name="index 9" w:semiHidden="1" w:unhideWhenUsed="1"/>
+    <w:lsdException w:name="toc 1" w:semiHidden="1" w:uiPriority="39" w:unhideWhenUsed="1"/>
+    <w:lsdException w:name="toc 2" w:semiHidden="1" w:uiPriority="39" w:unhideWhenUsed="1"/>
+    <w:lsdException w:name="toc 3" w:semiHidden="1" w:uiPriority="39" w:unhideWhenUsed="1"/>
+    <w:lsdException w:name="toc 4" w:semiHidden="1" w:uiPriority="39" w:unhideWhenUsed="1"/>
+    <w:lsdException w:name="toc 5" w:semiHidden="1" w:uiPriority="39" w:unhideWhenUsed="1"/>
+    <w:lsdException w:name="toc 6" w:semiHidden="1" w:uiPriority="39" w:unhideWhenUsed="1"/>
+    <w:lsdException w:name="toc 7" w:semiHidden="1" w:uiPriority="39" w:unhideWhenUsed="1"/>
+    <w:lsdException w:name="toc 8" w:semiHidden="1" w:uiPriority="39" w:unhideWhenUsed="1"/>
+    <w:lsdException w:name="toc 9" w:semiHidden="1" w:uiPriority="39" w:unhideWhenUsed="1"/>
+    <w:lsdException w:name="Normal Indent" w:semiHidden="1" w:unhideWhenUsed="1"/>
+    <w:lsdException w:name="footnote text" w:semiHidden="1" w:unhideWhenUsed="1"/>
+    <w:lsdException w:name="annotation text" w:semiHidden="1" w:unhideWhenUsed="1"/>
+    <w:lsdException w:name="header" w:semiHidden="1" w:unhideWhenUsed="1"/>
+    <w:lsdException w:name="footer" w:semiHidden="1" w:unhideWhenUsed="1"/>
+    <w:lsdException w:name="index heading" w:semiHidden="1" w:unhideWhenUsed="1"/>
+    <w:lsdException w:name="caption" w:semiHidden="1" w:uiPriority="35" w:unhideWhenUsed="1" w:qFormat="1"/>
+    <w:lsdException w:name="table of figures" w:semiHidden="1" w:unhideWhenUsed="1"/>
+    <w:lsdException w:name="envelope address" w:semiHidden="1" w:unhideWhenUsed="1"/>
+    <w:lsdException w:name="envelope return" w:semiHidden="1" w:unhideWhenUsed="1"/>
+    <w:lsdException w:name="footnote reference" w:semiHidden="1" w:unhideWhenUsed="1"/>
+    <w:lsdException w:name="annotation reference" w:semiHidden="1" w:unhideWhenUsed="1"/>
+    <w:lsdException w:name="line number" w:semiHidden="1" w:unhideWhenUsed="1"/>
+    <w:lsdException w:name="page number" w:semiHidden="1" w:unhideWhenUsed="1"/>
+    <w:lsdException w:name="endnote reference" w:semiHidden="1" w:unhideWhenUsed="1"/>
+    <w:lsdException w:name="endnote text" w:semiHidden="1" w:unhideWhenUsed="1"/>
+    <w:lsdException w:name="table of authorities" w:semiHidden="1" w:unhideWhenUsed="1"/>
+    <w:lsdException w:name="macro" w:semiHidden="1" w:unhideWhenUsed="1"/>
+    <w:lsdException w:name="toa heading" w:semiHidden="1" w:unhideWhenUsed="1"/>
+    <w:lsdException w:name="List" w:semiHidden="1" w:unhideWhenUsed="1"/>
+    <w:lsdException w:name="List Bullet" w:semiHidden="1" w:unhideWhenUsed="1"/>
+    <w:lsdException w:name="List Number" w:semiHidden="1" w:unhideWhenUsed="1"/>
+    <w:lsdException w:name="List 2" w:semiHidden="1" w:unhideWhenUsed="1"/>
+    <w:lsdException w:name="List 3" w:semiHidden="1" w:unhideWhenUsed="1"/>
+    <w:lsdException w:name="List 4" w:semiHidden="1" w:unhideWhenUsed="1"/>
+    <w:lsdException w:name="List 5" w:semiHidden="1" w:unhideWhenUsed="1"/>
+    <w:lsdException w:name="List Bullet 2" w:semiHidden="1" w:unhideWhenUsed="1"/>
+    <w:lsdException w:name="List Bullet 3" w:semiHidden="1" w:unhideWhenUsed="1"/>
+    <w:lsdException w:name="List Bullet 4" w:semiHidden="1" w:unhideWhenUsed="1"/>
+    <w:lsdException w:name="List Bullet 5" w:semiHidden="1" w:unhideWhenUsed="1"/>
+    <w:lsdException w:name="List Number 2" w:semiHidden="1" w:unhideWhenUsed="1"/>
+    <w:lsdException w:name="List Number 3" w:semiHidden="1" w:unhideWhenUsed="1"/>
+    <w:lsdException w:name="List Number 4" w:semiHidden="1" w:unhideWhenUsed="1"/>
+    <w:lsdException w:name="List Number 5" w:semiHidden="1" w:unhideWhenUsed="1"/>
+    <w:lsdException w:name="Title" w:uiPriority="10" w:qFormat="1"/>
+    <w:lsdException w:name="Closing" w:semiHidden="1" w:unhideWhenUsed="1"/>
+    <w:lsdException w:name="Signature" w:semiHidden="1" w:unhideWhenUsed="1"/>
+    <w:lsdException w:name="Default Paragraph Font" w:semiHidden="1" w:uiPriority="1" w:unhideWhenUsed="1"/>
+    <w:lsdException w:name="Body Text" w:semiHidden="1" w:unhideWhenUsed="1"/>
+    <w:lsdException w:name="Body Text Indent" w:semiHidden="1" w:unhideWhenUsed="1"/>
+    <w:lsdException w:name="List Continue" w:semiHidden="1" w:unhideWhenUsed="1"/>
+    <w:lsdException w:name="List Continue 2" w:semiHidden="1" w:unhideWhenUsed="1"/>
+    <w:lsdException w:name="List Continue 3" w:semiHidden="1" w:unhideWhenUsed="1"/>
+    <w:lsdException w:name="List Continue 4" w:semiHidden="1" w:unhideWhenUsed="1"/>
+    <w:lsdException w:name="List Continue 5" w:semiHidden="1" w:unhideWhenUsed="1"/>
+    <w:lsdException w:name="Message Header" w:semiHidden="1" w:unhideWhenUsed="1"/>
+    <w:lsdException w:name="Subtitle" w:uiPriority="11" w:qFormat="1"/>
+    <w:lsdException w:name="Salutation" w:semiHidden="1" w:unhideWhenUsed="1"/>
+    <w:lsdException w:name="Date" w:semiHidden="1" w:unhideWhenUsed="1"/>
+    <w:lsdException w:name="Body Text First Indent" w:semiHidden="1" w:unhideWhenUsed="1"/>
+    <w:lsdException w:name="Body Text First Indent 2" w:semiHidden="1" w:unhideWhenUsed="1"/>
+    <w:lsdException w:name="Note Heading" w:semiHidden="1" w:unhideWhenUsed="1"/>
+    <w:lsdException w:name="Body Text 2" w:semiHidden="1" w:unhideWhenUsed="1"/>
+    <w:lsdException w:name="Body Text 3" w:semiHidden="1" w:unhideWhenUsed="1"/>
+    <w:lsdException w:name="Body Text Indent 2" w:semiHidden="1" w:unhideWhenUsed="1"/>
+    <w:lsdException w:name="Body Text Indent 3" w:semiHidden="1" w:unhideWhenUsed="1"/>
+    <w:lsdException w:name="Block Text" w:semiHidden="1" w:unhideWhenUsed="1"/>
+    <w:lsdException w:name="Hyperlink" w:semiHidden="1" w:unhideWhenUsed="1"/>
+    <w:lsdException w:name="FollowedHyperlink" w:semiHidden="1" w:unhideWhenUsed="1"/>
+    <w:lsdException w:name="Strong" w:uiPriority="22" w:qFormat="1"/>
+    <w:lsdException w:name="Emphasis" w:uiPriority="20" w:qFormat="1"/>
+    <w:lsdException w:name="Document Map" w:semiHidden="1" w:unhideWhenUsed="1"/>
+    <w:lsdException w:name="Plain Text" w:semiHidden="1" w:unhideWhenUsed="1"/>
+    <w:lsdException w:name="E-mail Signature" w:semiHidden="1" w:unhideWhenUsed="1"/>
+    <w:lsdException w:name="HTML Top of Form" w:semiHidden="1" w:unhideWhenUsed="1"/>
+    <w:lsdException w:name="HTML Bottom of Form" w:semiHidden="1" w:unhideWhenUsed="1"/>
+    <w:lsdException w:name="Normal (Web)" w:semiHidden="1" w:unhideWhenUsed="1"/>
+    <w:lsdException w:name="HTML Acronym" w:semiHidden="1" w:unhideWhenUsed="1"/>
+    <w:lsdException w:name="HTML Address" w:semiHidden="1" w:unhideWhenUsed="1"/>
+    <w:lsdException w:name="HTML Cite" w:semiHidden="1" w:unhideWhenUsed="1"/>
+    <w:lsdException w:name="HTML Code" w:semiHidden="1" w:unhideWhenUsed="1"/>
+    <w:lsdException w:name="HTML Definition" w:semiHidden="1" w:unhideWhenUsed="1"/>
+    <w:lsdException w:name="HTML Keyboard" w:semiHidden="1" w:unhideWhenUsed="1"/>
+    <w:lsdException w:name="HTML Preformatted" w:semiHidden="1" w:unhideWhenUsed="1"/>
+    <w:lsdException w:name="HTML Sample" w:semiHidden="1" w:unhideWhenUsed="1"/>
+    <w:lsdException w:name="HTML Typewriter" w:semiHidden="1" w:unhideWhenUsed="1"/>
+    <w:lsdException w:name="HTML Variable" w:semiHidden="1" w:unhideWhenUsed="1"/>
+    <w:lsdException w:name="Normal Table" w:semiHidden="1" w:unhideWhenUsed="1"/>
+    <w:lsdException w:name="annotation subject" w:semiHidden="1" w:unhideWhenUsed="1"/>
+    <w:lsdException w:name="No List" w:semiHidden="1" w:unhideWhenUsed="1"/>
+    <w:lsdException w:name="Outline List 1" w:semiHidden="1" w:unhideWhenUsed="1"/>
+    <w:lsdException w:name="Outline List 2" w:semiHidden="1" w:unhideWhenUsed="1"/>
+    <w:lsdException w:name="Outline List 3" w:semiHidden="1" w:unhideWhenUsed="1"/>
+    <w:lsdException w:name="Table Simple 1" w:semiHidden="1" w:unhideWhenUsed="1"/>
+    <w:lsdException w:name="Table Simple 2" w:semiHidden="1" w:unhideWhenUsed="1"/>
+    <w:lsdException w:name="Table Simple 3" w:semiHidden="1" w:unhideWhenUsed="1"/>
+    <w:lsdException w:name="Table Classic 1" w:semiHidden="1" w:unhideWhenUsed="1"/>
+    <w:lsdException w:name="Table Classic 2" w:semiHidden="1" w:unhideWhenUsed="1"/>
+    <w:lsdException w:name="Table Classic 3" w:semiHidden="1" w:unhideWhenUsed="1"/>
+    <w:lsdException w:name="Table Classic 4" w:semiHidden="1" w:unhideWhenUsed="1"/>
+    <w:lsdException w:name="Table Colorful 1" w:semiHidden="1" w:unhideWhenUsed="1"/>
+    <w:lsdException w:name="Table Colorful 2" w:semiHidden="1" w:unhideWhenUsed="1"/>
+    <w:lsdException w:name="Table Colorful 3" w:semiHidden="1" w:unhideWhenUsed="1"/>
+    <w:lsdException w:name="Table Columns 1" w:semiHidden="1" w:unhideWhenUsed="1"/>
+    <w:lsdException w:name="Table Columns 2" w:semiHidden="1" w:unhideWhenUsed="1"/>
+    <w:lsdException w:name="Table Columns 3" w:semiHidden="1" w:unhideWhenUsed="1"/>
+    <w:lsdException w:name="Table Columns 4" w:semiHidden="1" w:unhideWhenUsed="1"/>
+    <w:lsdException w:name="Table Columns 5" w:semiHidden="1" w:unhideWhenUsed="1"/>
+    <w:lsdException w:name="Table Grid 1" w:semiHidden="1" w:unhideWhenUsed="1"/>
+    <w:lsdException w:name="Table Grid 2" w:semiHidden="1" w:unhideWhenUsed="1"/>
+    <w:lsdException w:name="Table Grid 3" w:semiHidden="1" w:unhideWhenUsed="1"/>
+    <w:lsdException w:name="Table Grid 4" w:semiHidden="1" w:unhideWhenUsed="1"/>
+    <w:lsdException w:name="Table Grid 5" w:semiHidden="1" w:unhideWhenUsed="1"/>
+    <w:lsdException w:name="Table Grid 6" w:semiHidden="1" w:unhideWhenUsed="1"/>
+    <w:lsdException w:name="Table Grid 7" w:semiHidden="1" w:unhideWhenUsed="1"/>
+    <w:lsdException w:name="Table Grid 8" w:semiHidden="1" w:unhideWhenUsed="1"/>
+    <w:lsdException w:name="Table List 1" w:semiHidden="1" w:unhideWhenUsed="1"/>
+    <w:lsdException w:name="Table List 2" w:semiHidden="1" w:unhideWhenUsed="1"/>
+    <w:lsdException w:name="Table List 3" w:semiHidden="1" w:unhideWhenUsed="1"/>
+    <w:lsdException w:name="Table List 4" w:semiHidden="1" w:unhideWhenUsed="1"/>
+    <w:lsdException w:name="Table List 5" w:semiHidden="1" w:unhideWhenUsed="1"/>
+    <w:lsdException w:name="Table List 6" w:semiHidden="1" w:unhideWhenUsed="1"/>
+    <w:lsdException w:name="Table List 7" w:semiHidden="1" w:unhideWhenUsed="1"/>
+    <w:lsdException w:name="Table List 8" w:semiHidden="1" w:unhideWhenUsed="1"/>
+    <w:lsdException w:name="Table 3D effects 1" w:semiHidden="1" w:unhideWhenUsed="1"/>
+    <w:lsdException w:name="Table 3D effects 2" w:semiHidden="1" w:unhideWhenUsed="1"/>
+    <w:lsdException w:name="Table 3D effects 3" w:semiHidden="1" w:unhideWhenUsed="1"/>
+    <w:lsdException w:name="Table Contemporary" w:semiHidden="1" w:unhideWhenUsed="1"/>
+    <w:lsdException w:name="Table Elegant" w:semiHidden="1" w:unhideWhenUsed="1"/>
+    <w:lsdException w:name="Table Professional" w:semiHidden="1" w:unhideWhenUsed="1"/>
+    <w:lsdException w:name="Table Subtle 1" w:semiHidden="1" w:unhideWhenUsed="1"/>
+    <w:lsdException w:name="Table Subtle 2" w:semiHidden="1" w:unhideWhenUsed="1"/>
+    <w:lsdException w:name="Table Web 1" w:semiHidden="1" w:unhideWhenUsed="1"/>
+    <w:lsdException w:name="Table Web 2" w:semiHidden="1" w:unhideWhenUsed="1"/>
+    <w:lsdException w:name="Table Web 3" w:semiHidden="1" w:unhideWhenUsed="1"/>
+    <w:lsdException w:name="Balloon Text" w:semiHidden="1" w:unhideWhenUsed="1"/>
+    <w:lsdException w:name="Table Grid" w:uiPriority="39"/>
+    <w:lsdException w:name="Table Theme" w:semiHidden="1" w:unhideWhenUsed="1"/>
+    <w:lsdException w:name="Note Level 1" w:semiHidden="1" w:unhideWhenUsed="1"/>
+    <w:lsdException w:name="Note Level 2" w:semiHidden="1" w:unhideWhenUsed="1"/>
+    <w:lsdException w:name="Note Level 3" w:semiHidden="1" w:unhideWhenUsed="1"/>
+    <w:lsdException w:name="Note Level 4" w:semiHidden="1" w:unhideWhenUsed="1"/>
+    <w:lsdException w:name="Note Level 5" w:semiHidden="1" w:unhideWhenUsed="1"/>
+    <w:lsdException w:name="Note Level 6" w:semiHidden="1" w:unhideWhenUsed="1"/>
+    <w:lsdException w:name="Note Level 7" w:semiHidden="1" w:unhideWhenUsed="1"/>
+    <w:lsdException w:name="Note Level 8" w:semiHidden="1" w:unhideWhenUsed="1"/>
+    <w:lsdException w:name="Note Level 9" w:semiHidden="1" w:unhideWhenUsed="1"/>
+    <w:lsdException w:name="Placeholder Text" w:semiHidden="1"/>
+    <w:lsdException w:name="No Spacing" w:uiPriority="1" w:qFormat="1"/>
+    <w:lsdException w:name="Light Shading" w:uiPriority="60"/>
+    <w:lsdException w:name="Light List" w:uiPriority="61"/>
+    <w:lsdException w:name="Light Grid" w:uiPriority="62"/>
+    <w:lsdException w:name="Medium Shading 1" w:uiPriority="63"/>
+    <w:lsdException w:name="Medium Shading 2" w:uiPriority="64"/>
+    <w:lsdException w:name="Medium List 1" w:uiPriority="65"/>
+    <w:lsdException w:name="Medium List 2" w:uiPriority="66"/>
+    <w:lsdException w:name="Medium Grid 1" w:uiPriority="67"/>
+    <w:lsdException w:name="Medium Grid 2" w:uiPriority="68"/>
+    <w:lsdException w:name="Medium Grid 3" w:uiPriority="69"/>
+    <w:lsdException w:name="Dark List" w:uiPriority="70"/>
+    <w:lsdException w:name="Colorful Shading" w:uiPriority="71"/>
+    <w:lsdException w:name="Colorful List" w:uiPriority="72"/>
+    <w:lsdException w:name="Colorful Grid" w:uiPriority="73"/>
+    <w:lsdException w:name="Light Shading Accent 1" w:uiPriority="60"/>
+    <w:lsdException w:name="Light List Accent 1" w:uiPriority="61"/>
+    <w:lsdException w:name="Light Grid Accent 1" w:uiPriority="62"/>
+    <w:lsdException w:name="Medium Shading 1 Accent 1" w:uiPriority="63"/>
+    <w:lsdException w:name="Medium Shading 2 Accent 1" w:uiPriority="64"/>
+    <w:lsdException w:name="Medium List 1 Accent 1" w:uiPriority="65"/>
+    <w:lsdException w:name="Revision" w:semiHidden="1"/>
+    <w:lsdException w:name="List Paragraph" w:uiPriority="34" w:qFormat="1"/>
+    <w:lsdException w:name="Quote" w:uiPriority="29" w:qFormat="1"/>
+    <w:lsdException w:name="Intense Quote" w:uiPriority="30" w:qFormat="1"/>
+    <w:lsdException w:name="Medium List 2 Accent 1" w:uiPriority="66"/>
+    <w:lsdException w:name="Medium Grid 1 Accent 1" w:uiPriority="67"/>
+    <w:lsdException w:name="Medium Grid 2 Accent 1" w:uiPriority="68"/>
+    <w:lsdException w:name="Medium Grid 3 Accent 1" w:uiPriority="69"/>
+    <w:lsdException w:name="Dark List Accent 1" w:uiPriority="70"/>
+    <w:lsdException w:name="Colorful Shading Accent 1" w:uiPriority="71"/>
+    <w:lsdException w:name="Colorful List Accent 1" w:uiPriority="72"/>
+    <w:lsdException w:name="Colorful Grid Accent 1" w:uiPriority="73"/>
+    <w:lsdException w:name="Light Shading Accent 2" w:uiPriority="60"/>
+    <w:lsdException w:name="Light List Accent 2" w:uiPriority="61"/>
+    <w:lsdException w:name="Light Grid Accent 2" w:uiPriority="62"/>
+    <w:lsdException w:name="Medium Shading 1 Accent 2" w:uiPriority="63"/>
+    <w:lsdException w:name="Medium Shading 2 Accent 2" w:uiPriority="64"/>
+    <w:lsdException w:name="Medium List 1 Accent 2" w:uiPriority="65"/>
+    <w:lsdException w:name="Medium List 2 Accent 2" w:uiPriority="66"/>
+    <w:lsdException w:name="Medium Grid 1 Accent 2" w:uiPriority="67"/>
+    <w:lsdException w:name="Medium Grid 2 Accent 2" w:uiPriority="68"/>
+    <w:lsdException w:name="Medium Grid 3 Accent 2" w:uiPriority="69"/>
+    <w:lsdException w:name="Dark List Accent 2" w:uiPriority="70"/>
+    <w:lsdException w:name="Colorful Shading Accent 2" w:uiPriority="71"/>
+    <w:lsdException w:name="Colorful List Accent 2" w:uiPriority="72"/>
+    <w:lsdException w:name="Colorful Grid Accent 2" w:uiPriority="73"/>
+    <w:lsdException w:name="Light Shading Accent 3" w:uiPriority="60"/>
+    <w:lsdException w:name="Light List Accent 3" w:uiPriority="61"/>
+    <w:lsdException w:name="Light Grid Accent 3" w:uiPriority="62"/>
+    <w:lsdException w:name="Medium Shading 1 Accent 3" w:uiPriority="63"/>
+    <w:lsdException w:name="Medium Shading 2 Accent 3" w:uiPriority="64"/>
+    <w:lsdException w:name="Medium List 1 Accent 3" w:uiPriority="65"/>
+    <w:lsdException w:name="Medium List 2 Accent 3" w:uiPriority="66"/>
+    <w:lsdException w:name="Medium Grid 1 Accent 3" w:uiPriority="67"/>
+    <w:lsdException w:name="Medium Grid 2 Accent 3" w:uiPriority="68"/>
+    <w:lsdException w:name="Medium Grid 3 Accent 3" w:uiPriority="69"/>
+    <w:lsdException w:name="Dark List Accent 3" w:uiPriority="70"/>
+    <w:lsdException w:name="Colorful Shading Accent 3" w:uiPriority="71"/>
+    <w:lsdException w:name="Colorful List Accent 3" w:uiPriority="72"/>
+    <w:lsdException w:name="Colorful Grid Accent 3" w:uiPriority="73"/>
+    <w:lsdException w:name="Light Shading Accent 4" w:uiPriority="60"/>
+    <w:lsdException w:name="Light List Accent 4" w:uiPriority="61"/>
+    <w:lsdException w:name="Light Grid Accent 4" w:uiPriority="62"/>
+    <w:lsdException w:name="Medium Shading 1 Accent 4" w:uiPriority="63"/>
+    <w:lsdException w:name="Medium Shading 2 Accent 4" w:uiPriority="64"/>
+    <w:lsdException w:name="Medium List 1 Accent 4" w:uiPriority="65"/>
+    <w:lsdException w:name="Medium List 2 Accent 4" w:uiPriority="66"/>
+    <w:lsdException w:name="Medium Grid 1 Accent 4" w:uiPriority="67"/>
+    <w:lsdException w:name="Medium Grid 2 Accent 4" w:uiPriority="68"/>
+    <w:lsdException w:name="Medium Grid 3 Accent 4" w:uiPriority="69"/>
+    <w:lsdException w:name="Dark List Accent 4" w:uiPriority="70"/>
+    <w:lsdException w:name="Colorful Shading Accent 4" w:uiPriority="71"/>
+    <w:lsdException w:name="Colorful List Accent 4" w:uiPriority="72"/>
+    <w:lsdException w:name="Colorful Grid Accent 4" w:uiPriority="73"/>
+    <w:lsdException w:name="Light Shading Accent 5" w:uiPriority="60"/>
+    <w:lsdException w:name="Light List Accent 5" w:uiPriority="61"/>
+    <w:lsdException w:name="Light Grid Accent 5" w:uiPriority="62"/>
+    <w:lsdException w:name="Medium Shading 1 Accent 5" w:uiPriority="63"/>
+    <w:lsdException w:name="Medium Shading 2 Accent 5" w:uiPriority="64"/>
+    <w:lsdException w:name="Medium List 1 Accent 5" w:uiPriority="65"/>
+    <w:lsdException w:name="Medium List 2 Accent 5" w:uiPriority="66"/>
+    <w:lsdException w:name="Medium Grid 1 Accent 5" w:uiPriority="67"/>
+    <w:lsdException w:name="Medium Grid 2 Accent 5" w:uiPriority="68"/>
+    <w:lsdException w:name="Medium Grid 3 Accent 5" w:uiPriority="69"/>
+    <w:lsdException w:name="Dark List Accent 5" w:uiPriority="70"/>
+    <w:lsdException w:name="Colorful Shading Accent 5" w:uiPriority="71"/>
+    <w:lsdException w:name="Colorful List Accent 5" w:uiPriority="72"/>
+    <w:lsdException w:name="Colorful Grid Accent 5" w:uiPriority="73"/>
+    <w:lsdException w:name="Light Shading Accent 6" w:uiPriority="60"/>
+    <w:lsdException w:name="Light List Accent 6" w:uiPriority="61"/>
+    <w:lsdException w:name="Light Grid Accent 6" w:uiPriority="62"/>
+    <w:lsdException w:name="Medium Shading 1 Accent 6" w:uiPriority="63"/>
+    <w:lsdException w:name="Medium Shading 2 Accent 6" w:uiPriority="64"/>
+    <w:lsdException w:name="Medium List 1 Accent 6" w:uiPriority="65"/>
+    <w:lsdException w:name="Medium List 2 Accent 6" w:uiPriority="66"/>
+    <w:lsdException w:name="Medium Grid 1 Accent 6" w:uiPriority="67"/>
+    <w:lsdException w:name="Medium Grid 2 Accent 6" w:uiPriority="68"/>
+    <w:lsdException w:name="Medium Grid 3 Accent 6" w:uiPriority="69"/>
+    <w:lsdException w:name="Dark List Accent 6" w:uiPriority="70"/>
+    <w:lsdException w:name="Colorful Shading Accent 6" w:uiPriority="71"/>
+    <w:lsdException w:name="Colorful List Accent 6" w:uiPriority="72"/>
+    <w:lsdException w:name="Colorful Grid Accent 6" w:uiPriority="73"/>
+    <w:lsdException w:name="Subtle Emphasis" w:uiPriority="19" w:qFormat="1"/>
+    <w:lsdException w:name="Intense Emphasis" w:uiPriority="21" w:qFormat="1"/>
+    <w:lsdException w:name="Subtle Reference" w:uiPriority="31" w:qFormat="1"/>
+    <w:lsdException w:name="Intense Reference" w:uiPriority="32" w:qFormat="1"/>
+    <w:lsdException w:name="Book Title" w:uiPriority="33" w:qFormat="1"/>
+    <w:lsdException w:name="Bibliography" w:semiHidden="1" w:uiPriority="37" w:unhideWhenUsed="1"/>
+    <w:lsdException w:name="TOC Heading" w:semiHidden="1" w:uiPriority="39" w:unhideWhenUsed="1" w:qFormat="1"/>
+    <w:lsdException w:name="Plain Table 1" w:uiPriority="41"/>
+    <w:lsdException w:name="Plain Table 2" w:uiPriority="42"/>
+    <w:lsdException w:name="Plain Table 3" w:uiPriority="43"/>
+    <w:lsdException w:name="Plain Table 4" w:uiPriority="44"/>
+    <w:lsdException w:name="Plain Table 5" w:uiPriority="45"/>
+    <w:lsdException w:name="Grid Table Light" w:uiPriority="40"/>
+    <w:lsdException w:name="Grid Table 1 Light" w:uiPriority="46"/>
+    <w:lsdException w:name="Grid Table 2" w:uiPriority="47"/>
+    <w:lsdException w:name="Grid Table 3" w:uiPriority="48"/>
+    <w:lsdException w:name="Grid Table 4" w:uiPriority="49"/>
+    <w:lsdException w:name="Grid Table 5 Dark" w:uiPriority="50"/>
+    <w:lsdException w:name="Grid Table 6 Colorful" w:uiPriority="51"/>
+    <w:lsdException w:name="Grid Table 7 Colorful" w:uiPriority="52"/>
+    <w:lsdException w:name="Grid Table 1 Light Accent 1" w:uiPriority="46"/>
+    <w:lsdException w:name="Grid Table 2 Accent 1" w:uiPriority="47"/>
+    <w:lsdException w:name="Grid Table 3 Accent 1" w:uiPriority="48"/>
+    <w:lsdException w:name="Grid Table 4 Accent 1" w:uiPriority="49"/>
+    <w:lsdException w:name="Grid Table 5 Dark Accent 1" w:uiPriority="50"/>
+    <w:lsdException w:name="Grid Table 6 Colorful Accent 1" w:uiPriority="51"/>
+    <w:lsdException w:name="Grid Table 7 Colorful Accent 1" w:uiPriority="52"/>
+    <w:lsdException w:name="Grid Table 1 Light Accent 2" w:uiPriority="46"/>
+    <w:lsdException w:name="Grid Table 2 Accent 2" w:uiPriority="47"/>
+    <w:lsdException w:name="Grid Table 3 Accent 2" w:uiPriority="48"/>
+    <w:lsdException w:name="Grid Table 4 Accent 2" w:uiPriority="49"/>
+    <w:lsdException w:name="Grid Table 5 Dark Accent 2" w:uiPriority="50"/>
+    <w:lsdException w:name="Grid Table 6 Colorful Accent 2" w:uiPriority="51"/>
+    <w:lsdException w:name="Grid Table 7 Colorful Accent 2" w:uiPriority="52"/>
+    <w:lsdException w:name="Grid Table 1 Light Accent 3" w:uiPriority="46"/>
+    <w:lsdException w:name="Grid Table 2 Accent 3" w:uiPriority="47"/>
+    <w:lsdException w:name="Grid Table 3 Accent 3" w:uiPriority="48"/>
+    <w:lsdException w:name="Grid Table 4 Accent 3" w:uiPriority="49"/>
+    <w:lsdException w:name="Grid Table 5 Dark Accent 3" w:uiPriority="50"/>
+    <w:lsdException w:name="Grid Table 6 Colorful Accent 3" w:uiPriority="51"/>
+    <w:lsdException w:name="Grid Table 7 Colorful Accent 3" w:uiPriority="52"/>
+    <w:lsdException w:name="Grid Table 1 Light Accent 4" w:uiPriority="46"/>
+    <w:lsdException w:name="Grid Table 2 Accent 4" w:uiPriority="47"/>
+    <w:lsdException w:name="Grid Table 3 Accent 4" w:uiPriority="48"/>
+    <w:lsdException w:name="Grid Table 4 Accent 4" w:uiPriority="49"/>
+    <w:lsdException w:name="Grid Table 5 Dark Accent 4" w:uiPriority="50"/>
+    <w:lsdException w:name="Grid Table 6 Colorful Accent 4" w:uiPriority="51"/>
+    <w:lsdException w:name="Grid Table 7 Colorful Accent 4" w:uiPriority="52"/>
+    <w:lsdException w:name="Grid Table 1 Light Accent 5" w:uiPriority="46"/>
+    <w:lsdException w:name="Grid Table 2 Accent 5" w:uiPriority="47"/>
+    <w:lsdException w:name="Grid Table 3 Accent 5" w:uiPriority="48"/>
+    <w:lsdException w:name="Grid Table 4 Accent 5" w:uiPriority="49"/>
+    <w:lsdException w:name="Grid Table 5 Dark Accent 5" w:uiPriority="50"/>
+    <w:lsdException w:name="Grid Table 6 Colorful Accent 5" w:uiPriority="51"/>
+    <w:lsdException w:name="Grid Table 7 Colorful Accent 5" w:uiPriority="52"/>
+    <w:lsdException w:name="Grid Table 1 Light Accent 6" w:uiPriority="46"/>
+    <w:lsdException w:name="Grid Table 2 Accent 6" w:uiPriority="47"/>
+    <w:lsdException w:name="Grid Table 3 Accent 6" w:uiPriority="48"/>
+    <w:lsdException w:name="Grid Table 4 Accent 6" w:uiPriority="49"/>
+    <w:lsdException w:name="Grid Table 5 Dark Accent 6" w:uiPriority="50"/>
+    <w:lsdException w:name="Grid Table 6 Colorful Accent 6" w:uiPriority="51"/>
+    <w:lsdException w:name="Grid Table 7 Colorful Accent 6" w:uiPriority="52"/>
+    <w:lsdException w:name="List Table 1 Light" w:uiPriority="46"/>
+    <w:lsdException w:name="List Table 2" w:uiPriority="47"/>
+    <w:lsdException w:name="List Table 3" w:uiPriority="48"/>
+    <w:lsdException w:name="List Table 4" w:uiPriority="49"/>
+    <w:lsdException w:name="List Table 5 Dark" w:uiPriority="50"/>
+    <w:lsdException w:name="List Table 6 Colorful" w:uiPriority="51"/>
+    <w:lsdException w:name="List Table 7 Colorful" w:uiPriority="52"/>
+    <w:lsdException w:name="List Table 1 Light Accent 1" w:uiPriority="46"/>
+    <w:lsdException w:name="List Table 2 Accent 1" w:uiPriority="47"/>
+    <w:lsdException w:name="List Table 3 Accent 1" w:uiPriority="48"/>
+    <w:lsdException w:name="List Table 4 Accent 1" w:uiPriority="49"/>
+    <w:lsdException w:name="List Table 5 Dark Accent 1" w:uiPriority="50"/>
+    <w:lsdException w:name="List Table 6 Colorful Accent 1" w:uiPriority="51"/>
+    <w:lsdException w:name="List Table 7 Colorful Accent 1" w:uiPriority="52"/>
+    <w:lsdException w:name="List Table 1 Light Accent 2" w:uiPriority="46"/>
+    <w:lsdException w:name="List Table 2 Accent 2" w:uiPriority="47"/>
+    <w:lsdException w:name="List Table 3 Accent 2" w:uiPriority="48"/>
+    <w:lsdException w:name="List Table 4 Accent 2" w:uiPriority="49"/>
+    <w:lsdException w:name="List Table 5 Dark Accent 2" w:uiPriority="50"/>
+    <w:lsdException w:name="List Table 6 Colorful Accent 2" w:uiPriority="51"/>
+    <w:lsdException w:name="List Table 7 Colorful Accent 2" w:uiPriority="52"/>
+    <w:lsdException w:name="List Table 1 Light Accent 3" w:uiPriority="46"/>
+    <w:lsdException w:name="List Table 2 Accent 3" w:uiPriority="47"/>
+    <w:lsdException w:name="List Table 3 Accent 3" w:uiPriority="48"/>
+    <w:lsdException w:name="List Table 4 Accent 3" w:uiPriority="49"/>
+    <w:lsdException w:name="List Table 5 Dark Accent 3" w:uiPriority="50"/>
+    <w:lsdException w:name="List Table 6 Colorful Accent 3" w:uiPriority="51"/>
+    <w:lsdException w:name="List Table 7 Colorful Accent 3" w:uiPriority="52"/>
+    <w:lsdException w:name="List Table 1 Light Accent 4" w:uiPriority="46"/>
+    <w:lsdException w:name="List Table 2 Accent 4" w:uiPriority="47"/>
+    <w:lsdException w:name="List Table 3 Accent 4" w:uiPriority="48"/>
+    <w:lsdException w:name="List Table 4 Accent 4" w:uiPriority="49"/>
+    <w:lsdException w:name="List Table 5 Dark Accent 4" w:uiPriority="50"/>
+    <w:lsdException w:name="List Table 6 Colorful Accent 4" w:uiPriority="51"/>
+    <w:lsdException w:name="List Table 7 Colorful Accent 4" w:uiPriority="52"/>
+    <w:lsdException w:name="List Table 1 Light Accent 5" w:uiPriority="46"/>
+    <w:lsdException w:name="List Table 2 Accent 5" w:uiPriority="47"/>
+    <w:lsdException w:name="List Table 3 Accent 5" w:uiPriority="48"/>
+    <w:lsdException w:name="List Table 4 Accent 5" w:uiPriority="49"/>
+    <w:lsdException w:name="List Table 5 Dark Accent 5" w:uiPriority="50"/>
+    <w:lsdException w:name="List Table 6 Colorful Accent 5" w:uiPriority="51"/>
+    <w:lsdException w:name="List Table 7 Colorful Accent 5" w:uiPriority="52"/>
+    <w:lsdException w:name="List Table 1 Light Accent 6" w:uiPriority="46"/>
+    <w:lsdException w:name="List Table 2 Accent 6" w:uiPriority="47"/>
+    <w:lsdException w:name="List Table 3 Accent 6" w:uiPriority="48"/>
+    <w:lsdException w:name="List Table 4 Accent 6" w:uiPriority="49"/>
+    <w:lsdException w:name="List Table 5 Dark Accent 6" w:uiPriority="50"/>
+    <w:lsdException w:name="List Table 6 Colorful Accent 6" w:uiPriority="51"/>
+    <w:lsdException w:name="List Table 7 Colorful Accent 6" w:uiPriority="52"/>
+  </w:latentStyles>
+  <w:style w:type="paragraph" w:default="1" w:styleId="Normal">
+    <w:name w:val="Normal"/>
+    <w:qFormat/>
+  </w:style>
+  <w:style w:type="character" w:default="1" w:styleId="DefaultParagraphFont">
+    <w:name w:val="Default Paragraph Font"/>
+    <w:uiPriority w:val="1"/>
+    <w:semiHidden/>
+    <w:unhideWhenUsed/>
+  </w:style>
+  <w:style w:type="table" w:default="1" w:styleId="TableNormal">
+    <w:name w:val="Normal Table"/>
+    <w:uiPriority w:val="99"/>
+    <w:semiHidden/>
+    <w:unhideWhenUsed/>
+    <w:tblPr>
+      <w:tblInd w:w="0" w:type="dxa"/>
+      <w:tblCellMar>
+        <w:top w:w="0" w:type="dxa"/>
+        <w:left w:w="108" w:type="dxa"/>
+        <w:bottom w:w="0" w:type="dxa"/>
+        <w:right w:w="108" w:type="dxa"/>
+      </w:tblCellMar>
+    </w:tblPr>
+  </w:style>
+  <w:style w:type="numbering" w:default="1" w:styleId="NoList">
+    <w:name w:val="No List"/>
+    <w:uiPriority w:val="99"/>
+    <w:semiHidden/>
+    <w:unhideWhenUsed/>
+  </w:style>
+</w:styles>
 </file>
 
 <file path=word/theme/theme1.xml><?xml version="1.0" encoding="utf-8"?>
@@ -246,4 +1023,18 @@
   <a:objectDefaults/>
   <a:extraClrSchemeLst/>
 </a:theme>
+</file>
+
+<file path=customXml/item1.xml><?xml version="1.0" encoding="utf-8"?>
+<meta xmlns="http://schemas.apple.com/cocoa/2006/metadata">
+  <generator>CocoaOOXMLWriter/1504.6</generator>
+</meta>
+</file>
+
+<file path=customXml/itemProps1.xml><?xml version="1.0" encoding="utf-8"?>
+<ds:datastoreItem xmlns:ds="http://schemas.openxmlformats.org/officeDocument/2006/customXml" ds:itemID="{3A936ADE-F330-3D47-8E4F-134820A488DD}">
+  <ds:schemaRefs>
+    <ds:schemaRef ds:uri="http://schemas.apple.com/cocoa/2006/metadata"/>
+  </ds:schemaRefs>
+</ds:datastoreItem>
 </file>